--- a/rapport.docx
+++ b/rapport.docx
@@ -463,7 +463,61 @@
           <w:szCs w:val="24"/>
           <w:lang w:val="fr-CA"/>
         </w:rPr>
-        <w:t xml:space="preserve">érifie si la fonction plante avec des valeurs inférieures à 0 ou supérieurs à 10000 ne sont pas passés. Cela signifie que la fonction </w:t>
+        <w:t>érifie</w:t>
+      </w:r>
+      <w:r>
+        <w:rPr>
+          <w:rFonts w:ascii="Times New Roman" w:hAnsi="Times New Roman" w:cs="Times New Roman"/>
+          <w:sz w:val="24"/>
+          <w:szCs w:val="24"/>
+          <w:lang w:val="fr-CA"/>
+        </w:rPr>
+        <w:t>nt</w:t>
+      </w:r>
+      <w:r>
+        <w:rPr>
+          <w:rFonts w:ascii="Times New Roman" w:hAnsi="Times New Roman" w:cs="Times New Roman"/>
+          <w:sz w:val="24"/>
+          <w:szCs w:val="24"/>
+          <w:lang w:val="fr-CA"/>
+        </w:rPr>
+        <w:t xml:space="preserve"> si la fonction plante avec des valeurs inférieures à 0 ou supérieur</w:t>
+      </w:r>
+      <w:r>
+        <w:rPr>
+          <w:rFonts w:ascii="Times New Roman" w:hAnsi="Times New Roman" w:cs="Times New Roman"/>
+          <w:sz w:val="24"/>
+          <w:szCs w:val="24"/>
+          <w:lang w:val="fr-CA"/>
+        </w:rPr>
+        <w:t>e</w:t>
+      </w:r>
+      <w:r>
+        <w:rPr>
+          <w:rFonts w:ascii="Times New Roman" w:hAnsi="Times New Roman" w:cs="Times New Roman"/>
+          <w:sz w:val="24"/>
+          <w:szCs w:val="24"/>
+          <w:lang w:val="fr-CA"/>
+        </w:rPr>
+        <w:t>s à 10000 ne sont pas passé</w:t>
+      </w:r>
+      <w:r>
+        <w:rPr>
+          <w:rFonts w:ascii="Times New Roman" w:hAnsi="Times New Roman" w:cs="Times New Roman"/>
+          <w:sz w:val="24"/>
+          <w:szCs w:val="24"/>
+          <w:lang w:val="fr-CA"/>
+        </w:rPr>
+        <w:t>e</w:t>
+      </w:r>
+      <w:r>
+        <w:rPr>
+          <w:rFonts w:ascii="Times New Roman" w:hAnsi="Times New Roman" w:cs="Times New Roman"/>
+          <w:sz w:val="24"/>
+          <w:szCs w:val="24"/>
+          <w:lang w:val="fr-CA"/>
+        </w:rPr>
+        <w:t xml:space="preserve">s. Cela signifie que la fonction </w:t>
       </w:r>
       <w:r>
         <w:rPr>
@@ -498,18 +552,7 @@
           <w:szCs w:val="24"/>
           <w:lang w:val="fr-CA"/>
         </w:rPr>
-        <w:t>()</w:t>
-      </w:r>
-      <w:r>
-        <w:rPr>
-          <w:rFonts w:ascii="Times New Roman" w:hAnsi="Times New Roman" w:cs="Times New Roman"/>
-          <w:i/>
-          <w:iCs/>
-          <w:sz w:val="24"/>
-          <w:szCs w:val="24"/>
-          <w:lang w:val="fr-CA"/>
-        </w:rPr>
-        <w:t>”</w:t>
+        <w:t>()”</w:t>
       </w:r>
       <w:r>
         <w:rPr>
@@ -554,25 +597,7 @@
           <w:szCs w:val="24"/>
           <w:lang w:val="fr-CA"/>
         </w:rPr>
-        <w:t>L</w:t>
-      </w:r>
-      <w:r>
-        <w:rPr>
-          <w:rFonts w:ascii="Times New Roman" w:hAnsi="Times New Roman" w:cs="Times New Roman"/>
-          <w:sz w:val="24"/>
-          <w:szCs w:val="24"/>
-          <w:lang w:val="fr-CA"/>
-        </w:rPr>
-        <w:t xml:space="preserve">a </w:t>
-      </w:r>
-      <w:r>
-        <w:rPr>
-          <w:rFonts w:ascii="Times New Roman" w:hAnsi="Times New Roman" w:cs="Times New Roman"/>
-          <w:sz w:val="24"/>
-          <w:szCs w:val="24"/>
-          <w:lang w:val="fr-CA"/>
-        </w:rPr>
-        <w:t xml:space="preserve">seule fonctionnalité qui </w:t>
+        <w:t xml:space="preserve">La seule fonctionnalité qui est présente </w:t>
       </w:r>
       <w:r>
         <w:rPr>
@@ -590,34 +615,7 @@
           <w:szCs w:val="24"/>
           <w:lang w:val="fr-CA"/>
         </w:rPr>
-        <w:t xml:space="preserve"> présente </w:t>
-      </w:r>
-      <w:r>
-        <w:rPr>
-          <w:rFonts w:ascii="Times New Roman" w:hAnsi="Times New Roman" w:cs="Times New Roman"/>
-          <w:sz w:val="24"/>
-          <w:szCs w:val="24"/>
-          <w:lang w:val="fr-CA"/>
-        </w:rPr>
-        <w:t>est</w:t>
-      </w:r>
-      <w:r>
-        <w:rPr>
-          <w:rFonts w:ascii="Times New Roman" w:hAnsi="Times New Roman" w:cs="Times New Roman"/>
-          <w:sz w:val="24"/>
-          <w:szCs w:val="24"/>
-          <w:lang w:val="fr-CA"/>
-        </w:rPr>
-        <w:t xml:space="preserve"> d</w:t>
-      </w:r>
-      <w:r>
-        <w:rPr>
-          <w:rFonts w:ascii="Times New Roman" w:hAnsi="Times New Roman" w:cs="Times New Roman"/>
-          <w:sz w:val="24"/>
-          <w:szCs w:val="24"/>
-          <w:lang w:val="fr-CA"/>
-        </w:rPr>
-        <w:t xml:space="preserve">’accepter des conversions </w:t>
+        <w:t xml:space="preserve"> d’accepter des conversions </w:t>
       </w:r>
       <w:r>
         <w:rPr>
@@ -693,34 +691,16 @@
           <w:szCs w:val="24"/>
           <w:lang w:val="fr-CA"/>
         </w:rPr>
-        <w:t xml:space="preserve"> ou devise vide (</w:t>
-      </w:r>
-      <w:r>
-        <w:rPr>
-          <w:rFonts w:ascii="Times New Roman" w:hAnsi="Times New Roman" w:cs="Times New Roman"/>
-          <w:sz w:val="24"/>
-          <w:szCs w:val="24"/>
-          <w:lang w:val="fr-CA"/>
-        </w:rPr>
-        <w:t>""</w:t>
-      </w:r>
-      <w:r>
-        <w:rPr>
-          <w:rFonts w:ascii="Times New Roman" w:hAnsi="Times New Roman" w:cs="Times New Roman"/>
-          <w:sz w:val="24"/>
-          <w:szCs w:val="24"/>
-          <w:lang w:val="fr-CA"/>
-        </w:rPr>
-        <w:t xml:space="preserve">).  </w:t>
-      </w:r>
-      <w:r>
-        <w:rPr>
-          <w:rFonts w:ascii="Times New Roman" w:hAnsi="Times New Roman" w:cs="Times New Roman"/>
-          <w:sz w:val="24"/>
-          <w:szCs w:val="24"/>
-          <w:lang w:val="fr-CA"/>
-        </w:rPr>
-        <w:t>Pour ce qui est de ces tests, seulement quelques-uns ont plantés. Les tests qui n’ont pas passés sont les tests qui vérifie</w:t>
+        <w:t xml:space="preserve"> ou devise vide ("").  </w:t>
+      </w:r>
+      <w:r>
+        <w:rPr>
+          <w:rFonts w:ascii="Times New Roman" w:hAnsi="Times New Roman" w:cs="Times New Roman"/>
+          <w:sz w:val="24"/>
+          <w:szCs w:val="24"/>
+          <w:lang w:val="fr-CA"/>
+        </w:rPr>
+        <w:t>Pour ce qui est de ces tests, seulement quelques-uns ont planté. Les tests qui n’ont pas passé sont les tests qui vérifie</w:t>
       </w:r>
       <w:r>
         <w:rPr>
@@ -809,7 +789,25 @@
           <w:szCs w:val="24"/>
           <w:lang w:val="fr-CA"/>
         </w:rPr>
-        <w:t xml:space="preserve">, la fonction les traite quand même et ne lance pas d’exception. Ceci est causé par le fait que la fonctionnalité n’a pas été implémentée et la fonction ne fait que vérifier que les devises données en paramètres sont présentes dans le fichier </w:t>
+        <w:t>, la fonction les traite quand même et ne lance pas d’exception</w:t>
+      </w:r>
+      <w:r>
+        <w:rPr>
+          <w:rFonts w:ascii="Times New Roman" w:hAnsi="Times New Roman" w:cs="Times New Roman"/>
+          <w:sz w:val="24"/>
+          <w:szCs w:val="24"/>
+          <w:lang w:val="fr-CA"/>
+        </w:rPr>
+        <w:t>s</w:t>
+      </w:r>
+      <w:r>
+        <w:rPr>
+          <w:rFonts w:ascii="Times New Roman" w:hAnsi="Times New Roman" w:cs="Times New Roman"/>
+          <w:sz w:val="24"/>
+          <w:szCs w:val="24"/>
+          <w:lang w:val="fr-CA"/>
+        </w:rPr>
+        <w:t xml:space="preserve">. Ceci est causé par le fait que la fonctionnalité n’a pas été implémentée et la fonction ne fait que vérifier que les devises données en paramètres sont présentes dans le fichier </w:t>
       </w:r>
       <w:r>
         <w:rPr>
@@ -1141,7 +1139,7 @@
           <w:szCs w:val="24"/>
           <w:lang w:val="fr-CA"/>
         </w:rPr>
-        <w:t xml:space="preserve">). Tous les deux tests ont passé. Cela nous permet de conclure que la fonction se comporte comme attendue. Donc, si une devise qui n’existe pas dans le </w:t>
+        <w:t xml:space="preserve">). Tous les deux tests ont passé. Cela nous permet de conclure que la fonction se comporte comme attendu. Donc, si une devise qui n’existe pas dans le </w:t>
       </w:r>
       <w:r>
         <w:rPr>
@@ -1181,16 +1179,7 @@
           <w:szCs w:val="24"/>
           <w:lang w:val="fr-CA"/>
         </w:rPr>
-        <w:t xml:space="preserve">Pour ce qui est de la </w:t>
-      </w:r>
-      <w:r>
-        <w:rPr>
-          <w:rFonts w:ascii="Times New Roman" w:hAnsi="Times New Roman" w:cs="Times New Roman"/>
-          <w:sz w:val="24"/>
-          <w:szCs w:val="24"/>
-          <w:lang w:val="fr-CA"/>
-        </w:rPr>
-        <w:t xml:space="preserve">couverture des arcs du graphe de flot de </w:t>
+        <w:t xml:space="preserve">Pour ce qui est de la couverture des arcs du graphe de flot de </w:t>
       </w:r>
       <w:r>
         <w:rPr>
@@ -1429,16 +1418,7 @@
           <w:szCs w:val="24"/>
           <w:lang w:val="fr-CA"/>
         </w:rPr>
-        <w:t xml:space="preserve">ce qui est de la </w:t>
-      </w:r>
-      <w:r>
-        <w:rPr>
-          <w:rFonts w:ascii="Times New Roman" w:hAnsi="Times New Roman" w:cs="Times New Roman"/>
-          <w:sz w:val="24"/>
-          <w:szCs w:val="24"/>
-          <w:lang w:val="fr-CA"/>
-        </w:rPr>
-        <w:t>couverture des i-chemins</w:t>
+        <w:t>ce qui est de la couverture des i-chemins</w:t>
       </w:r>
       <w:r>
         <w:rPr>
